--- a/report/Capstone_Project_3_Report.docx
+++ b/report/Capstone_Project_3_Report.docx
@@ -64,6 +64,34 @@
           <w:szCs w:val="28"/>
         </w:rPr>
         <w:t>Submission Date: May 25, 2025</w:t>
+      </w:r>
+    </w:p>
+    <w:p>
+      <w:pPr>
+        <w:pStyle w:val="4"/>
+        <w:rPr>
+          <w:rFonts w:hint="default" w:ascii="Times New Roman" w:hAnsi="Times New Roman" w:cs="Times New Roman"/>
+          <w:sz w:val="28"/>
+          <w:szCs w:val="28"/>
+        </w:rPr>
+      </w:pPr>
+      <w:bookmarkStart w:id="0" w:name="_GoBack"/>
+      <w:bookmarkEnd w:id="0"/>
+      <w:r>
+        <w:rPr>
+          <w:rFonts w:hint="default" w:ascii="Times New Roman" w:hAnsi="Times New Roman" w:cs="Times New Roman"/>
+          <w:sz w:val="28"/>
+          <w:szCs w:val="28"/>
+        </w:rPr>
+        <w:br w:type="textWrapping"/>
+      </w:r>
+      <w:r>
+        <w:rPr>
+          <w:rFonts w:hint="default" w:ascii="Times New Roman" w:hAnsi="Times New Roman"/>
+          <w:sz w:val="28"/>
+          <w:szCs w:val="28"/>
+        </w:rPr>
+        <w:t>https://github.com/samflex21/new-project-main</w:t>
       </w:r>
     </w:p>
     <w:p>
@@ -4302,7 +4330,7 @@
     <w:lsdException w:unhideWhenUsed="0" w:uiPriority="0" w:semiHidden="0" w:name="HTML Sample"/>
     <w:lsdException w:unhideWhenUsed="0" w:uiPriority="0" w:semiHidden="0" w:name="HTML Typewriter"/>
     <w:lsdException w:unhideWhenUsed="0" w:uiPriority="0" w:semiHidden="0" w:name="HTML Variable"/>
-    <w:lsdException w:unhideWhenUsed="0" w:uiPriority="0" w:name="Normal Table"/>
+    <w:lsdException w:qFormat="1" w:unhideWhenUsed="0" w:uiPriority="0" w:name="Normal Table"/>
     <w:lsdException w:unhideWhenUsed="0" w:uiPriority="0" w:semiHidden="0" w:name="annotation subject"/>
     <w:lsdException w:unhideWhenUsed="0" w:uiPriority="0" w:semiHidden="0" w:name="Table Simple 1"/>
     <w:lsdException w:unhideWhenUsed="0" w:uiPriority="0" w:semiHidden="0" w:name="Table Simple 2"/>
@@ -4465,6 +4493,7 @@
   <w:style w:type="table" w:default="1" w:styleId="3">
     <w:name w:val="Normal Table"/>
     <w:semiHidden/>
+    <w:qFormat/>
     <w:uiPriority w:val="0"/>
     <w:tblPr>
       <w:tblCellMar>
